--- a/Cours et ressources/Cours 2/Cours 2 CODEL.docx
+++ b/Cours et ressources/Cours 2/Cours 2 CODEL.docx
@@ -9,14 +9,12 @@
           <w:sz w:val="36"/>
         </w:rPr>
       </w:pPr>
-      <w:proofErr w:type="spellStart"/>
       <w:r>
         <w:rPr>
           <w:sz w:val="36"/>
         </w:rPr>
         <w:t>Hibernate</w:t>
       </w:r>
-      <w:proofErr w:type="spellEnd"/>
     </w:p>
     <w:p>
       <w:pPr>
@@ -27,26 +25,16 @@
       </w:pPr>
     </w:p>
     <w:p>
-      <w:proofErr w:type="spellStart"/>
-      <w:r>
-        <w:t>Hibernate</w:t>
-      </w:r>
-      <w:proofErr w:type="spellEnd"/>
-      <w:r>
-        <w:t xml:space="preserve"> = retirer toutes les lignes de plomberie de la DAO</w:t>
-      </w:r>
-      <w:r>
-        <w:br/>
-      </w:r>
-      <w:r>
-        <w:br/>
-        <w:t xml:space="preserve">1) config &gt; lib = tous </w:t>
-      </w:r>
-      <w:proofErr w:type="gramStart"/>
-      <w:r>
-        <w:t>les jar</w:t>
-      </w:r>
-      <w:proofErr w:type="gramEnd"/>
+      <w:r>
+        <w:t>Hibernate = retirer toutes les lignes de plomberie de la DAO</w:t>
+      </w:r>
+      <w:r>
+        <w:br/>
+      </w:r>
+      <w:r>
+        <w:br/>
+        <w:t>1) config &gt; lib = tous les jar</w:t>
+      </w:r>
     </w:p>
     <w:p>
       <w:r>
@@ -55,36 +43,12 @@
     </w:p>
     <w:p>
       <w:r>
-        <w:t xml:space="preserve">3) </w:t>
-      </w:r>
-      <w:proofErr w:type="gramStart"/>
-      <w:r>
-        <w:t>xxx(</w:t>
-      </w:r>
-      <w:proofErr w:type="gramEnd"/>
-      <w:r>
-        <w:t>classe métier).hbn.xml</w:t>
-      </w:r>
-    </w:p>
-    <w:p>
-      <w:r>
-        <w:t xml:space="preserve">4) API </w:t>
-      </w:r>
-      <w:proofErr w:type="spellStart"/>
-      <w:r>
-        <w:t>Hibernate</w:t>
-      </w:r>
-      <w:proofErr w:type="spellEnd"/>
-      <w:r>
-        <w:t xml:space="preserve"> (Session, </w:t>
-      </w:r>
-      <w:proofErr w:type="spellStart"/>
-      <w:r>
-        <w:t>SessionFactory</w:t>
-      </w:r>
-      <w:proofErr w:type="spellEnd"/>
-      <w:r>
-        <w:t>,…)</w:t>
+        <w:t>3) xxx(classe métier).hbn.xml</w:t>
+      </w:r>
+    </w:p>
+    <w:p>
+      <w:r>
+        <w:t>4) API Hibernate (Session, SessionFactory,…)</w:t>
       </w:r>
     </w:p>
     <w:p/>
@@ -94,90 +58,19 @@
       </w:r>
       <w:r>
         <w:br/>
-        <w:t xml:space="preserve">- Peut-on avoir 2 sessions </w:t>
-      </w:r>
-      <w:proofErr w:type="spellStart"/>
-      <w:r>
-        <w:t>factory</w:t>
-      </w:r>
-      <w:proofErr w:type="spellEnd"/>
-      <w:r>
-        <w:t xml:space="preserve"> ? Oui ! </w:t>
-      </w:r>
-      <w:proofErr w:type="spellStart"/>
-      <w:proofErr w:type="gramStart"/>
-      <w:r>
-        <w:t>chaqu’une</w:t>
-      </w:r>
-      <w:proofErr w:type="spellEnd"/>
-      <w:proofErr w:type="gramEnd"/>
-      <w:r>
-        <w:t xml:space="preserve"> discutant avec une base différente</w:t>
-      </w:r>
-      <w:r>
-        <w:br/>
-        <w:t xml:space="preserve">- </w:t>
-      </w:r>
-      <w:proofErr w:type="spellStart"/>
-      <w:r>
-        <w:t>SessionFactory</w:t>
-      </w:r>
-      <w:proofErr w:type="spellEnd"/>
-      <w:r>
-        <w:t xml:space="preserve"> connait la base, crée la base, les tables etc… Une session est un canal de discussion avec la base de données</w:t>
-      </w:r>
-      <w:r>
-        <w:br/>
-        <w:t>- Mode par défaut d’</w:t>
-      </w:r>
-      <w:proofErr w:type="spellStart"/>
-      <w:r>
-        <w:t>hibernate</w:t>
-      </w:r>
-      <w:proofErr w:type="spellEnd"/>
-      <w:r>
-        <w:t xml:space="preserve"> : commit intelligent/ commit / </w:t>
-      </w:r>
-      <w:proofErr w:type="spellStart"/>
-      <w:r>
-        <w:t>always</w:t>
-      </w:r>
-      <w:proofErr w:type="spellEnd"/>
-      <w:r>
-        <w:t xml:space="preserve"> / ?</w:t>
-      </w:r>
-      <w:r>
-        <w:br/>
-        <w:t xml:space="preserve">- différence entre </w:t>
-      </w:r>
-      <w:proofErr w:type="spellStart"/>
-      <w:r>
-        <w:t>persist</w:t>
-      </w:r>
-      <w:proofErr w:type="spellEnd"/>
-      <w:r>
-        <w:t xml:space="preserve"> et </w:t>
-      </w:r>
-      <w:proofErr w:type="spellStart"/>
-      <w:r>
-        <w:t>save</w:t>
-      </w:r>
-      <w:proofErr w:type="spellEnd"/>
-      <w:r>
-        <w:t xml:space="preserve"> ? Save rend un id, </w:t>
-      </w:r>
-      <w:proofErr w:type="spellStart"/>
-      <w:proofErr w:type="gramStart"/>
-      <w:r>
-        <w:t>persist</w:t>
-      </w:r>
-      <w:proofErr w:type="spellEnd"/>
-      <w:r>
-        <w:t xml:space="preserve"> rend</w:t>
-      </w:r>
-      <w:proofErr w:type="gramEnd"/>
-      <w:r>
-        <w:t xml:space="preserve"> rien.</w:t>
+        <w:t>- Peut-on avoir 2 sessions factory ? Oui ! chaqu’une discutant avec une base différente</w:t>
+      </w:r>
+      <w:r>
+        <w:br/>
+        <w:t>- SessionFactory connait la base, crée la base, les tables etc… Une session est un canal de discussion avec la base de données</w:t>
+      </w:r>
+      <w:r>
+        <w:br/>
+        <w:t>- Mode par défaut d’hibernate : commit intelligent/ commit / always / ?</w:t>
+      </w:r>
+      <w:r>
+        <w:br/>
+        <w:t>- différence entre persist et save ? Save rend un id, persist rend rien.</w:t>
       </w:r>
       <w:r>
         <w:br/>
@@ -201,184 +94,35 @@
       </w:r>
       <w:r>
         <w:br/>
+        <w:t xml:space="preserve">- Merge est couteux (comparaison de l’objet), </w:t>
+      </w:r>
+      <w:r>
+        <w:br/>
+        <w:t>- Quelle est la différence entre un session.load et get ? Get cherche dans session, puis base sinon null. Load donne toujours un objet, si on effectue un getXXX, soit il l’a en base, et c’est OK sinon exception. Si on fait un load, c’est pour des raisons d’optimisation : Exemple, lorsque l’on utilise juste l’ID. Utiliser load lorsqu’on est sur qu’il est dans la session.</w:t>
+      </w:r>
+      <w:r>
+        <w:br/>
+        <w:t>- Peut-on modifier le fichier de config programmaticalement ? Oui !</w:t>
+      </w:r>
+      <w:r>
+        <w:br/>
+      </w:r>
+      <w:r>
+        <w:t>- Attributs de classe pour mapping : A connaitre !</w:t>
+      </w:r>
+      <w:r>
+        <w:br/>
+        <w:t>- Pourquoi prendre Set au lieu de List</w:t>
+      </w:r>
+      <w:r>
+        <w:t> ? List accepte redondance, Set non ! A chaque ajout, ArrayList double (lourd), Vector * 1.5.</w:t>
+      </w:r>
+      <w:r>
+        <w:br/>
         <w:t xml:space="preserve">- </w:t>
       </w:r>
-      <w:proofErr w:type="spellStart"/>
-      <w:r>
-        <w:t>Merge</w:t>
-      </w:r>
-      <w:proofErr w:type="spellEnd"/>
-      <w:r>
-        <w:t xml:space="preserve"> est couteux (comparaison de l’objet), </w:t>
-      </w:r>
-      <w:r>
-        <w:br/>
-        <w:t xml:space="preserve">- Quelle est la différence entre un </w:t>
-      </w:r>
-      <w:proofErr w:type="spellStart"/>
-      <w:r>
-        <w:t>session.load</w:t>
-      </w:r>
-      <w:proofErr w:type="spellEnd"/>
-      <w:r>
-        <w:t xml:space="preserve"> et </w:t>
-      </w:r>
-      <w:proofErr w:type="spellStart"/>
-      <w:r>
-        <w:t>get</w:t>
-      </w:r>
-      <w:proofErr w:type="spellEnd"/>
-      <w:r>
-        <w:t xml:space="preserve"> ? </w:t>
-      </w:r>
-      <w:proofErr w:type="spellStart"/>
-      <w:r>
-        <w:t>Get</w:t>
-      </w:r>
-      <w:proofErr w:type="spellEnd"/>
-      <w:r>
-        <w:t xml:space="preserve"> cherche dans session, puis base sinon </w:t>
-      </w:r>
-      <w:proofErr w:type="spellStart"/>
-      <w:r>
-        <w:t>null</w:t>
-      </w:r>
-      <w:proofErr w:type="spellEnd"/>
-      <w:r>
-        <w:t xml:space="preserve">. </w:t>
-      </w:r>
-      <w:proofErr w:type="spellStart"/>
-      <w:r>
-        <w:t>Load</w:t>
-      </w:r>
-      <w:proofErr w:type="spellEnd"/>
-      <w:r>
-        <w:t xml:space="preserve"> donne toujours un objet, si on effectue un </w:t>
-      </w:r>
-      <w:proofErr w:type="spellStart"/>
-      <w:r>
-        <w:t>getXXX</w:t>
-      </w:r>
-      <w:proofErr w:type="spellEnd"/>
-      <w:r>
-        <w:t xml:space="preserve">, soit il l’a en base, et c’est OK sinon exception. Si on fait un </w:t>
-      </w:r>
-      <w:proofErr w:type="spellStart"/>
-      <w:r>
-        <w:t>load</w:t>
-      </w:r>
-      <w:proofErr w:type="spellEnd"/>
-      <w:r>
-        <w:t xml:space="preserve">, c’est pour des raisons d’optimisation : Exemple, lorsque l’on utilise juste l’ID. Utiliser </w:t>
-      </w:r>
-      <w:proofErr w:type="spellStart"/>
-      <w:r>
-        <w:t>load</w:t>
-      </w:r>
-      <w:proofErr w:type="spellEnd"/>
-      <w:r>
-        <w:t xml:space="preserve"> lorsqu’on est </w:t>
-      </w:r>
-      <w:proofErr w:type="spellStart"/>
-      <w:r>
-        <w:t>sur</w:t>
-      </w:r>
-      <w:proofErr w:type="spellEnd"/>
-      <w:r>
-        <w:t xml:space="preserve"> qu’il est dans la session.</w:t>
-      </w:r>
-      <w:r>
-        <w:br/>
-        <w:t xml:space="preserve">- Peut-on modifier le fichier de config </w:t>
-      </w:r>
-      <w:proofErr w:type="spellStart"/>
-      <w:r>
-        <w:t>programmaticalement</w:t>
-      </w:r>
-      <w:proofErr w:type="spellEnd"/>
-      <w:r>
-        <w:t> ? Oui !</w:t>
-      </w:r>
-      <w:r>
-        <w:br/>
-      </w:r>
-      <w:r>
-        <w:t xml:space="preserve">- Attributs de classe pour </w:t>
-      </w:r>
-      <w:proofErr w:type="spellStart"/>
-      <w:r>
-        <w:t>mapping</w:t>
-      </w:r>
-      <w:proofErr w:type="spellEnd"/>
-      <w:r>
-        <w:t> : A connaitre !</w:t>
-      </w:r>
-      <w:r>
-        <w:br/>
-        <w:t>- Pourquoi prendre Set au lieu de List</w:t>
-      </w:r>
-      <w:r>
-        <w:t xml:space="preserve"> ? List accepte redondance, Set non ! A chaque ajout, </w:t>
-      </w:r>
-      <w:proofErr w:type="spellStart"/>
-      <w:r>
-        <w:t>ArrayList</w:t>
-      </w:r>
-      <w:proofErr w:type="spellEnd"/>
-      <w:r>
-        <w:t xml:space="preserve"> double (lourd), </w:t>
-      </w:r>
-      <w:proofErr w:type="spellStart"/>
-      <w:r>
-        <w:t>Vector</w:t>
-      </w:r>
-      <w:proofErr w:type="spellEnd"/>
-      <w:r>
-        <w:t xml:space="preserve"> * 1.5.</w:t>
-      </w:r>
-      <w:r>
-        <w:br/>
-        <w:t xml:space="preserve">- </w:t>
-      </w:r>
-      <w:r>
-        <w:t>Vérifier association one-to-</w:t>
-      </w:r>
-      <w:proofErr w:type="spellStart"/>
-      <w:r>
-        <w:t>many</w:t>
-      </w:r>
-      <w:proofErr w:type="spellEnd"/>
-      <w:r>
-        <w:t>. « </w:t>
-      </w:r>
-      <w:proofErr w:type="gramStart"/>
-      <w:r>
-        <w:t>inverse=</w:t>
-      </w:r>
-      <w:proofErr w:type="spellStart"/>
-      <w:proofErr w:type="gramEnd"/>
-      <w:r>
-        <w:t>true</w:t>
-      </w:r>
-      <w:proofErr w:type="spellEnd"/>
-      <w:r>
-        <w:t> » se met du côté du propriétaire de la relation one-to-</w:t>
-      </w:r>
-      <w:proofErr w:type="spellStart"/>
-      <w:r>
-        <w:t>many</w:t>
-      </w:r>
-      <w:proofErr w:type="spellEnd"/>
-      <w:r>
-        <w:t>. Exemple : Contact ayant 3 entreprise : inverse=</w:t>
-      </w:r>
-      <w:proofErr w:type="spellStart"/>
-      <w:r>
-        <w:t>true</w:t>
-      </w:r>
-      <w:proofErr w:type="spellEnd"/>
-      <w:r>
-        <w:t xml:space="preserve"> donne </w:t>
+      <w:r>
+        <w:t xml:space="preserve">Vérifier association one-to-many. « inverse=true » se met du côté du propriétaire de la relation one-to-many. Exemple : Contact ayant 3 entreprise : inverse=true donne </w:t>
       </w:r>
       <w:r>
         <w:t xml:space="preserve"> insert contact, insert 3</w:t>
@@ -406,67 +150,11 @@
       </w:r>
       <w:r>
         <w:br/>
-        <w:t xml:space="preserve">- Le choix entre </w:t>
-      </w:r>
-      <w:proofErr w:type="spellStart"/>
-      <w:r>
-        <w:t>linked</w:t>
-      </w:r>
-      <w:proofErr w:type="spellEnd"/>
-      <w:r>
-        <w:t xml:space="preserve">, </w:t>
-      </w:r>
-      <w:proofErr w:type="spellStart"/>
-      <w:r>
-        <w:t>list</w:t>
-      </w:r>
-      <w:proofErr w:type="spellEnd"/>
-      <w:r>
-        <w:t xml:space="preserve">, set, </w:t>
-      </w:r>
-      <w:proofErr w:type="spellStart"/>
-      <w:r>
-        <w:t>list</w:t>
-      </w:r>
-      <w:proofErr w:type="spellEnd"/>
-      <w:r>
-        <w:t>/</w:t>
-      </w:r>
-      <w:proofErr w:type="spellStart"/>
-      <w:r>
-        <w:t>linked</w:t>
-      </w:r>
-      <w:proofErr w:type="spellEnd"/>
-      <w:r>
-        <w:t xml:space="preserve"> efficace dans recherche, set pour </w:t>
-      </w:r>
-      <w:proofErr w:type="spellStart"/>
-      <w:r>
-        <w:t>suppr</w:t>
-      </w:r>
-      <w:proofErr w:type="spellEnd"/>
-      <w:r>
-        <w:t>/ajout/…</w:t>
-      </w:r>
-      <w:r>
-        <w:br/>
-        <w:t xml:space="preserve">- </w:t>
-      </w:r>
-      <w:proofErr w:type="spellStart"/>
-      <w:r>
-        <w:t>constrained</w:t>
-      </w:r>
-      <w:proofErr w:type="spellEnd"/>
-      <w:r>
-        <w:t xml:space="preserve">= </w:t>
-      </w:r>
-      <w:proofErr w:type="spellStart"/>
-      <w:r>
-        <w:t>true</w:t>
-      </w:r>
-      <w:proofErr w:type="spellEnd"/>
-      <w:r>
-        <w:t xml:space="preserve"> : s’assurer qu’une adresse </w:t>
+        <w:t>- Le choix entre linked, list, set, list/linked efficace dans recherche, set pour suppr/ajout/…</w:t>
+      </w:r>
+      <w:r>
+        <w:br/>
+        <w:t xml:space="preserve">- constrained= true : s’assurer qu’une adresse </w:t>
       </w:r>
       <w:r>
         <w:t>à un id dans sa partie contact</w:t>
@@ -476,62 +164,19 @@
       </w:r>
       <w:r>
         <w:br/>
-        <w:t>Pour insérer un objet </w:t>
-      </w:r>
-      <w:proofErr w:type="gramStart"/>
-      <w:r>
-        <w:t>:</w:t>
-      </w:r>
-      <w:proofErr w:type="gramEnd"/>
-      <w:r>
-        <w:br/>
-        <w:t xml:space="preserve">Session </w:t>
-      </w:r>
-      <w:proofErr w:type="spellStart"/>
-      <w:r>
-        <w:t>session</w:t>
-      </w:r>
-      <w:proofErr w:type="spellEnd"/>
-      <w:r>
-        <w:t xml:space="preserve"> = </w:t>
-      </w:r>
-      <w:proofErr w:type="spellStart"/>
-      <w:r>
-        <w:t>HibernateUtil.getSessionFactory</w:t>
-      </w:r>
-      <w:proofErr w:type="spellEnd"/>
-      <w:r>
-        <w:t>().</w:t>
-      </w:r>
-      <w:proofErr w:type="spellStart"/>
-      <w:r>
-        <w:t>getCurrentSession</w:t>
-      </w:r>
-      <w:proofErr w:type="spellEnd"/>
-      <w:r>
-        <w:t>() ;</w:t>
-      </w:r>
-      <w:r>
-        <w:br/>
-      </w:r>
-      <w:proofErr w:type="spellStart"/>
-      <w:r>
-        <w:t>session.beginTransaction</w:t>
-      </w:r>
-      <w:proofErr w:type="spellEnd"/>
-      <w:r>
-        <w:t>()</w:t>
-      </w:r>
-      <w:r>
-        <w:br/>
-      </w:r>
-      <w:proofErr w:type="spellStart"/>
-      <w:r>
-        <w:t>session.save</w:t>
-      </w:r>
-      <w:proofErr w:type="spellEnd"/>
-      <w:r>
-        <w:t>(contact) ;</w:t>
+        <w:t>Pour insérer un objet :</w:t>
+      </w:r>
+      <w:r>
+        <w:br/>
+        <w:t>Session session = HibernateUtil.getSessionFactory().getCurrentSession() ;</w:t>
+      </w:r>
+      <w:r>
+        <w:br/>
+        <w:t>session.beginTransaction()</w:t>
+      </w:r>
+      <w:r>
+        <w:br/>
+        <w:t>session.save(contact) ;</w:t>
       </w:r>
       <w:r>
         <w:br/>
@@ -539,14 +184,7 @@
       </w:r>
       <w:r>
         <w:br/>
-      </w:r>
-      <w:proofErr w:type="spellStart"/>
-      <w:r>
-        <w:t>session.commit</w:t>
-      </w:r>
-      <w:proofErr w:type="spellEnd"/>
-      <w:r>
-        <w:t>() ;</w:t>
+        <w:t>session.commit() ;</w:t>
       </w:r>
       <w:r>
         <w:br/>
@@ -564,86 +202,36 @@
       </w:r>
       <w:r>
         <w:br/>
-        <w:t xml:space="preserve">Objet transitoire </w:t>
-      </w:r>
-      <w:proofErr w:type="spellStart"/>
-      <w:r>
-        <w:t>save</w:t>
-      </w:r>
-      <w:proofErr w:type="spellEnd"/>
-      <w:r>
-        <w:t>/</w:t>
-      </w:r>
-      <w:proofErr w:type="spellStart"/>
-      <w:r>
-        <w:t>persist</w:t>
-      </w:r>
-      <w:proofErr w:type="spellEnd"/>
-      <w:r>
-        <w:t>/</w:t>
-      </w:r>
-      <w:proofErr w:type="spellStart"/>
-      <w:r>
-        <w:t>saveOrUpdate</w:t>
-      </w:r>
-      <w:proofErr w:type="spellEnd"/>
-      <w:r>
-        <w:t xml:space="preserve"> -&gt; Objet état persistant</w:t>
-      </w:r>
-      <w:r>
-        <w:br/>
-        <w:t xml:space="preserve">Objet persistant </w:t>
-      </w:r>
-      <w:proofErr w:type="spellStart"/>
-      <w:r>
-        <w:t>clear</w:t>
-      </w:r>
-      <w:proofErr w:type="spellEnd"/>
+        <w:t>Objet transitoire save/persist/saveOrUpdate -&gt; Objet état persistant</w:t>
+      </w:r>
+      <w:r>
+        <w:br/>
+        <w:t>Objet persistant clear</w:t>
+      </w:r>
       <w:r>
         <w:t>(vide la session)</w:t>
       </w:r>
       <w:r>
-        <w:t>/</w:t>
-      </w:r>
-      <w:proofErr w:type="spellStart"/>
-      <w:r>
-        <w:t>evict</w:t>
-      </w:r>
-      <w:proofErr w:type="spellEnd"/>
-      <w:r>
-        <w:t>(sors de la session)/close(ferme la session)</w:t>
+        <w:t>/evict(sors de la session)/close(ferme la session)</w:t>
       </w:r>
       <w:r>
         <w:t xml:space="preserve"> -&gt; Objet détaché</w:t>
       </w:r>
       <w:r>
         <w:br/>
-        <w:t xml:space="preserve">Objet persistant </w:t>
-      </w:r>
-      <w:proofErr w:type="spellStart"/>
-      <w:r>
-        <w:t>delete</w:t>
-      </w:r>
-      <w:proofErr w:type="spellEnd"/>
-      <w:r>
-        <w:t xml:space="preserve"> -&gt; objet transitoire (si pas de référence, alors GC)</w:t>
-      </w:r>
-      <w:r>
-        <w:br/>
-      </w:r>
-      <w:r>
-        <w:br/>
-      </w:r>
-      <w:proofErr w:type="spellStart"/>
+        <w:t>Objet persistant delete -&gt; objet transitoire (si pas de référence, alors GC)</w:t>
+      </w:r>
+      <w:r>
+        <w:br/>
+      </w:r>
+      <w:r>
+        <w:br/>
+      </w:r>
       <w:r>
         <w:t>Lazy</w:t>
       </w:r>
       <w:r>
-        <w:t>LoudingException</w:t>
-      </w:r>
-      <w:proofErr w:type="spellEnd"/>
-      <w:r>
-        <w:t xml:space="preserve"> = </w:t>
+        <w:t xml:space="preserve">LoudingException = </w:t>
       </w:r>
       <w:r>
         <w:t xml:space="preserve">Exception soulevé car on essaye d’accéder à un élément d’un Objet (une association) alors </w:t>
@@ -654,22 +242,7 @@
       </w:r>
       <w:r>
         <w:br/>
-      </w:r>
-      <w:proofErr w:type="spellStart"/>
-      <w:r>
-        <w:t>LasyLouding</w:t>
-      </w:r>
-      <w:proofErr w:type="spellEnd"/>
-      <w:r>
-        <w:t xml:space="preserve"> : </w:t>
-      </w:r>
-      <w:proofErr w:type="spellStart"/>
-      <w:r>
-        <w:t>Hibernate</w:t>
-      </w:r>
-      <w:proofErr w:type="spellEnd"/>
-      <w:r>
-        <w:t xml:space="preserve"> met un proxy sur chaque association d’un Objet, </w:t>
+        <w:t xml:space="preserve">LasyLouding : Hibernate met un proxy sur chaque association d’un Objet, </w:t>
       </w:r>
       <w:r>
         <w:t>dans le but de pas tout charger.</w:t>
@@ -684,57 +257,17 @@
       </w:r>
       <w:r>
         <w:br/>
-        <w:t xml:space="preserve">- hbm2ddl.auto à </w:t>
-      </w:r>
-      <w:proofErr w:type="spellStart"/>
-      <w:r>
-        <w:t>create</w:t>
-      </w:r>
-      <w:proofErr w:type="spellEnd"/>
-      <w:r>
-        <w:t>, sauf quelques jours avant la soutenance, passer à update</w:t>
-      </w:r>
-      <w:r>
-        <w:br/>
-        <w:t xml:space="preserve">- les données dans </w:t>
-      </w:r>
-      <w:proofErr w:type="gramStart"/>
-      <w:r>
-        <w:t>les log</w:t>
-      </w:r>
-      <w:proofErr w:type="gramEnd"/>
-      <w:r>
-        <w:t xml:space="preserve"> (</w:t>
-      </w:r>
-      <w:proofErr w:type="spellStart"/>
-      <w:r>
-        <w:t>show_sql</w:t>
-      </w:r>
-      <w:proofErr w:type="spellEnd"/>
-      <w:r>
-        <w:t xml:space="preserve">) sont cachées. Voir sur </w:t>
-      </w:r>
-      <w:proofErr w:type="spellStart"/>
-      <w:r>
-        <w:t>google</w:t>
-      </w:r>
-      <w:proofErr w:type="spellEnd"/>
-      <w:r>
-        <w:t xml:space="preserve"> jar d’affichage log</w:t>
-      </w:r>
-    </w:p>
-    <w:p>
-      <w:r>
-        <w:br/>
-        <w:t xml:space="preserve">Fichier de </w:t>
-      </w:r>
-      <w:proofErr w:type="spellStart"/>
-      <w:r>
-        <w:t>mapping</w:t>
-      </w:r>
-      <w:proofErr w:type="spellEnd"/>
-      <w:r>
-        <w:t> :</w:t>
+        <w:t>- hbm2ddl.auto à create, sauf quelques jours avant la soutenance, passer à update</w:t>
+      </w:r>
+      <w:r>
+        <w:br/>
+        <w:t>- les données dans les log (show_sql) sont cachées. Voir sur google jar d’affichage log</w:t>
+      </w:r>
+    </w:p>
+    <w:p>
+      <w:r>
+        <w:br/>
+        <w:t>Fichier de mapping :</w:t>
       </w:r>
       <w:r>
         <w:br/>
@@ -749,48 +282,11 @@
         <w:t xml:space="preserve">- </w:t>
       </w:r>
       <w:r>
-        <w:t xml:space="preserve">cascade pour ne faire d’un seul </w:t>
-      </w:r>
-      <w:proofErr w:type="spellStart"/>
-      <w:r>
-        <w:t>persist</w:t>
-      </w:r>
-      <w:proofErr w:type="spellEnd"/>
-      <w:r>
-        <w:t xml:space="preserve"> en Java (évite d’avoir un ordre). Provoque le </w:t>
-      </w:r>
-      <w:proofErr w:type="spellStart"/>
-      <w:r>
-        <w:t>persist</w:t>
-      </w:r>
-      <w:proofErr w:type="spellEnd"/>
-      <w:r>
-        <w:t xml:space="preserve"> de toutes les associations. Penser à construire le graphe d’Objet en mémoire : 1 Contact à plusieurs </w:t>
-      </w:r>
-      <w:proofErr w:type="spellStart"/>
-      <w:r>
-        <w:t>PhoneNumber</w:t>
-      </w:r>
-      <w:proofErr w:type="spellEnd"/>
-      <w:r>
-        <w:br/>
-        <w:t>- …</w:t>
-      </w:r>
-      <w:proofErr w:type="spellStart"/>
-      <w:r>
-        <w:t>Tuplelizer</w:t>
-      </w:r>
-      <w:proofErr w:type="spellEnd"/>
-      <w:r>
-        <w:t xml:space="preserve"> = Annule la dernière action faite, erreur dans le fichier de </w:t>
-      </w:r>
-      <w:proofErr w:type="spellStart"/>
-      <w:r>
-        <w:t>Mapping</w:t>
-      </w:r>
-      <w:proofErr w:type="spellEnd"/>
-      <w:r>
-        <w:t>.</w:t>
+        <w:t>cascade pour ne faire d’un seul persist en Java (évite d’avoir un ordre). Provoque le persist de toutes les associations. Penser à construire le graphe d’Objet en mémoire : 1 Contact à plusieurs PhoneNumber</w:t>
+      </w:r>
+      <w:r>
+        <w:br/>
+        <w:t>- …Tuplelizer = Annule la dernière action faite, erreur dans le fichier de Mapping.</w:t>
       </w:r>
       <w:r>
         <w:br/>
@@ -801,87 +297,156 @@
       </w:r>
       <w:r>
         <w:br/>
+        <w:t>- Generer getter/setters/constructor avec et sans fields</w:t>
+      </w:r>
+      <w:r>
+        <w:br/>
+        <w:t>- Toujours utiliser un ID ! Et « idContact », « idPhone », etc …</w:t>
+      </w:r>
+      <w:r>
+        <w:br/>
+        <w:t>- Pas de classes final</w:t>
+      </w:r>
+      <w:r>
+        <w:br/>
         <w:t xml:space="preserve">- </w:t>
       </w:r>
-      <w:proofErr w:type="spellStart"/>
-      <w:r>
-        <w:t>Generer</w:t>
-      </w:r>
-      <w:proofErr w:type="spellEnd"/>
-      <w:r>
-        <w:t xml:space="preserve"> getter/setters/</w:t>
-      </w:r>
-      <w:proofErr w:type="spellStart"/>
-      <w:r>
-        <w:t>constructor</w:t>
-      </w:r>
-      <w:proofErr w:type="spellEnd"/>
-      <w:r>
-        <w:t xml:space="preserve"> avec et sans </w:t>
-      </w:r>
-      <w:proofErr w:type="spellStart"/>
-      <w:r>
-        <w:t>fields</w:t>
-      </w:r>
-      <w:proofErr w:type="spellEnd"/>
-      <w:r>
-        <w:br/>
-        <w:t>- Toujours utiliser un ID ! Et « </w:t>
-      </w:r>
-      <w:proofErr w:type="spellStart"/>
-      <w:r>
-        <w:t>idContact</w:t>
-      </w:r>
-      <w:proofErr w:type="spellEnd"/>
-      <w:r>
-        <w:t> », « </w:t>
-      </w:r>
-      <w:proofErr w:type="spellStart"/>
-      <w:r>
-        <w:t>idPhone</w:t>
-      </w:r>
-      <w:proofErr w:type="spellEnd"/>
-      <w:r>
-        <w:t xml:space="preserve"> », </w:t>
-      </w:r>
-      <w:proofErr w:type="spellStart"/>
-      <w:r>
-        <w:t>etc</w:t>
-      </w:r>
-      <w:proofErr w:type="spellEnd"/>
-      <w:r>
-        <w:t xml:space="preserve"> …</w:t>
+      <w:r>
+        <w:t xml:space="preserve">id </w:t>
+      </w:r>
+      <w:r>
+        <w:t>increment pour les TP</w:t>
+      </w:r>
+      <w:r>
+        <w:br/>
+        <w:t>- Si vous souhaitez qu’un id d’une table soit le même que celui d’une autre table (one-to-one) alors foreign</w:t>
+      </w:r>
+    </w:p>
+    <w:p/>
+    <w:p/>
+    <w:p>
+      <w:pPr>
+        <w:rPr>
+          <w:u w:val="single"/>
+        </w:rPr>
+      </w:pPr>
+      <w:r>
+        <w:rPr>
+          <w:sz w:val="40"/>
+          <w:u w:val="single"/>
+        </w:rPr>
+        <w:t>Héritage</w:t>
+      </w:r>
+      <w:r>
+        <w:rPr>
+          <w:u w:val="single"/>
+        </w:rPr>
+        <w:t xml:space="preserve"> </w:t>
+      </w:r>
+    </w:p>
+    <w:p>
+      <w:pPr>
+        <w:ind w:firstLine="708"/>
+      </w:pPr>
+      <w:r>
+        <w:t>A classe mère, B,C,D 3 fils</w:t>
+      </w:r>
+      <w:r>
+        <w:br/>
+      </w:r>
+      <w:r>
+        <w:br/>
+        <w:t>3 types d’approche :</w:t>
+      </w:r>
+      <w:r>
+        <w:br/>
+      </w:r>
+      <w:r>
+        <w:br/>
+        <w:t>- 1 table pour les 3 types. Contient tous les attributs des 3 fils, mais possède donc des champs null. Possède aussi une colonne « discriminant » pour distinguer.</w:t>
+      </w:r>
+      <w:r>
+        <w:br/>
+      </w:r>
+      <w:r>
+        <w:br/>
+        <w:t>- Stratégie par jointure. Les attributs de B sont sauvegardés en même temps que A (B possède une référence de A)</w:t>
+      </w:r>
+      <w:r>
+        <w:br/>
+      </w:r>
+      <w:r>
+        <w:br/>
+        <w:t>- Mettre tous les attributs de A dans une table pour B. Performant. Mais mort si un jour un D possède un A. Clé étrangère sur B, C ou D ?</w:t>
+      </w:r>
+      <w:r>
+        <w:br/>
+      </w:r>
+      <w:r>
+        <w:br/>
+      </w:r>
+      <w:r>
+        <w:br/>
+      </w:r>
+      <w:r>
+        <w:rPr>
+          <w:b/>
+        </w:rPr>
+        <w:t>Question de cours :</w:t>
+      </w:r>
+      <w:r>
+        <w:rPr>
+          <w:b/>
+        </w:rPr>
+        <w:br/>
+      </w:r>
+      <w:r>
+        <w:t xml:space="preserve">- </w:t>
+      </w:r>
+      <w:r>
+        <w:t>Comment je peux casser le lazyLouding dans Hibernate ? Soit aller dans fichier xml et mettre lazy-louding à false (fonctionnera a chaque fois), soit charger l’objet et faire object.getAttributQuiEstLazy (tant que la session est ouverte), soit écrire une requête qui va casser le lazy lounding et regrouper, soit faire appel à un utilitaire d’Hibernate (Hibernate.initialize.votreObjet.attributLazy, force a récupérer l’objet complet).</w:t>
+      </w:r>
+      <w:r>
+        <w:t xml:space="preserve"> Possibilité dans HQL de casser avec EAGER</w:t>
+      </w:r>
+      <w:r>
+        <w:br/>
+        <w:t xml:space="preserve">- Puis-je faire des requêtes SQL natives </w:t>
+      </w:r>
+      <w:r>
+        <w:t>dans HQL ? Oui.</w:t>
+      </w:r>
+      <w:r>
+        <w:t xml:space="preserve"> (createSQLQuery)</w:t>
+      </w:r>
+      <w:r>
+        <w:br/>
+      </w:r>
+    </w:p>
+    <w:p>
+      <w:r>
+        <w:lastRenderedPageBreak/>
+        <w:t>Versionning :</w:t>
+      </w:r>
+    </w:p>
+    <w:p>
+      <w:r>
+        <w:t xml:space="preserve">StaleObjectException : Nous jouons avec une version dépassée (2 personnes bossent sur le meme objet). Celui qui joue après un commit doit </w:t>
+      </w:r>
+      <w:r>
+        <w:t>être prévenu « Recharger la page ».</w:t>
+      </w:r>
+      <w:r>
+        <w:br/>
+        <w:t>Ajouter un champ de version (optimistic)</w:t>
+      </w:r>
+    </w:p>
+    <w:p>
+      <w:r>
+        <w:t>Si tu taff uniquement sur un objet (et pas une de ses associations), alors on peut décider ou non de changer la version de l’association</w:t>
       </w:r>
       <w:bookmarkStart w:id="0" w:name="_GoBack"/>
       <w:bookmarkEnd w:id="0"/>
-      <w:r>
-        <w:br/>
-        <w:t>- Pas de classes final</w:t>
-      </w:r>
-      <w:r>
-        <w:br/>
-        <w:t xml:space="preserve">- </w:t>
-      </w:r>
-      <w:r>
-        <w:t xml:space="preserve">id </w:t>
-      </w:r>
-      <w:proofErr w:type="spellStart"/>
-      <w:r>
-        <w:t>increment</w:t>
-      </w:r>
-      <w:proofErr w:type="spellEnd"/>
-      <w:r>
-        <w:t xml:space="preserve"> pour les TP</w:t>
-      </w:r>
-      <w:r>
-        <w:br/>
-        <w:t xml:space="preserve">- Si vous souhaitez qu’un id d’une table soit le même que celui d’une autre table (one-to-one) alors </w:t>
-      </w:r>
-      <w:proofErr w:type="spellStart"/>
-      <w:r>
-        <w:t>foreign</w:t>
-      </w:r>
-      <w:proofErr w:type="spellEnd"/>
     </w:p>
     <w:sectPr>
       <w:pgSz w:w="11906" w:h="16838"/>
@@ -1290,7 +855,6 @@
   <w:style w:type="character" w:default="1" w:styleId="Policepardfaut">
     <w:name w:val="Default Paragraph Font"/>
     <w:uiPriority w:val="1"/>
-    <w:semiHidden/>
     <w:unhideWhenUsed/>
   </w:style>
   <w:style w:type="table" w:default="1" w:styleId="TableauNormal">
